--- a/Documentacion/Documentacion_Mantenedor.docx
+++ b/Documentacion/Documentacion_Mantenedor.docx
@@ -69,8 +69,19 @@
           <w:szCs w:val="24"/>
           <w:lang w:eastAsia="es-CL"/>
         </w:rPr>
-        <w:t>Este documento proporciona instrucciones detalladas para la instalación, configuración y mantenimiento de la aplicación web CHFInventarioTI</w:t>
-      </w:r>
+        <w:t xml:space="preserve">Este documento proporciona instrucciones detalladas para la instalación, configuración y mantenimiento de la aplicación web </w:t>
+      </w:r>
+      <w:proofErr w:type="spellStart"/>
+      <w:r>
+        <w:rPr>
+          <w:rFonts w:ascii="Arial" w:eastAsia="Times New Roman" w:hAnsi="Arial" w:cs="Arial"/>
+          <w:sz w:val="24"/>
+          <w:szCs w:val="24"/>
+          <w:lang w:eastAsia="es-CL"/>
+        </w:rPr>
+        <w:t>CHFInventarioTI</w:t>
+      </w:r>
+      <w:proofErr w:type="spellEnd"/>
       <w:r>
         <w:rPr>
           <w:rFonts w:ascii="Arial" w:eastAsia="Times New Roman" w:hAnsi="Arial" w:cs="Arial"/>
@@ -170,6 +181,7 @@
         </w:rPr>
         <w:t xml:space="preserve">Se entrega la aplicación en una carpeta llamada </w:t>
       </w:r>
+      <w:proofErr w:type="spellStart"/>
       <w:r>
         <w:rPr>
           <w:rFonts w:ascii="Arial" w:eastAsia="Times New Roman" w:hAnsi="Arial" w:cs="Arial"/>
@@ -179,6 +191,7 @@
         </w:rPr>
         <w:t>CHFInventarioTI</w:t>
       </w:r>
+      <w:proofErr w:type="spellEnd"/>
       <w:r>
         <w:rPr>
           <w:rFonts w:ascii="Arial" w:eastAsia="Times New Roman" w:hAnsi="Arial" w:cs="Arial"/>
@@ -241,8 +254,21 @@
           <w:szCs w:val="20"/>
           <w:lang w:eastAsia="es-CL"/>
         </w:rPr>
-        <w:t>_internal</w:t>
-      </w:r>
+        <w:t>_</w:t>
+      </w:r>
+      <w:proofErr w:type="spellStart"/>
+      <w:r>
+        <w:rPr>
+          <w:rFonts w:ascii="Arial" w:eastAsia="Times New Roman" w:hAnsi="Arial" w:cs="Arial"/>
+          <w:b/>
+          <w:bCs/>
+          <w:sz w:val="20"/>
+          <w:szCs w:val="20"/>
+          <w:lang w:eastAsia="es-CL"/>
+        </w:rPr>
+        <w:t>internal</w:t>
+      </w:r>
+      <w:proofErr w:type="spellEnd"/>
       <w:r>
         <w:rPr>
           <w:rFonts w:ascii="Arial" w:eastAsia="Times New Roman" w:hAnsi="Arial" w:cs="Arial"/>
@@ -478,6 +504,7 @@
         </w:rPr>
         <w:t xml:space="preserve">En la carpeta de la aplicación, encontrarás un archivo </w:t>
       </w:r>
+      <w:proofErr w:type="spellStart"/>
       <w:r>
         <w:rPr>
           <w:rFonts w:ascii="Arial" w:eastAsia="Times New Roman" w:hAnsi="Arial" w:cs="Arial"/>
@@ -487,6 +514,7 @@
         </w:rPr>
         <w:t>script.sql</w:t>
       </w:r>
+      <w:proofErr w:type="spellEnd"/>
       <w:r>
         <w:rPr>
           <w:rFonts w:ascii="Arial" w:eastAsia="Times New Roman" w:hAnsi="Arial" w:cs="Arial"/>
@@ -906,6 +934,7 @@
           <w:lang w:eastAsia="es-CL"/>
         </w:rPr>
       </w:pPr>
+      <w:proofErr w:type="spellStart"/>
       <w:r>
         <w:rPr>
           <w:rFonts w:ascii="Arial" w:eastAsia="Times New Roman" w:hAnsi="Arial" w:cs="Arial"/>
@@ -915,6 +944,7 @@
         </w:rPr>
         <w:t>db</w:t>
       </w:r>
+      <w:proofErr w:type="spellEnd"/>
       <w:r>
         <w:rPr>
           <w:rFonts w:ascii="Arial" w:eastAsia="Times New Roman" w:hAnsi="Arial" w:cs="Arial"/>
@@ -939,6 +969,7 @@
           <w:lang w:eastAsia="es-CL"/>
         </w:rPr>
       </w:pPr>
+      <w:proofErr w:type="spellStart"/>
       <w:r>
         <w:rPr>
           <w:rFonts w:ascii="Arial" w:eastAsia="Times New Roman" w:hAnsi="Arial" w:cs="Arial"/>
@@ -948,6 +979,7 @@
         </w:rPr>
         <w:t>user</w:t>
       </w:r>
+      <w:proofErr w:type="spellEnd"/>
       <w:r>
         <w:rPr>
           <w:rFonts w:ascii="Arial" w:eastAsia="Times New Roman" w:hAnsi="Arial" w:cs="Arial"/>
@@ -972,6 +1004,7 @@
           <w:lang w:eastAsia="es-CL"/>
         </w:rPr>
       </w:pPr>
+      <w:proofErr w:type="spellStart"/>
       <w:r>
         <w:rPr>
           <w:rFonts w:ascii="Arial" w:eastAsia="Times New Roman" w:hAnsi="Arial" w:cs="Arial"/>
@@ -981,6 +1014,7 @@
         </w:rPr>
         <w:t>password</w:t>
       </w:r>
+      <w:proofErr w:type="spellEnd"/>
       <w:r>
         <w:rPr>
           <w:rFonts w:ascii="Arial" w:eastAsia="Times New Roman" w:hAnsi="Arial" w:cs="Arial"/>
@@ -1056,7 +1090,27 @@
           <w:szCs w:val="24"/>
           <w:lang w:eastAsia="es-CL"/>
         </w:rPr>
-        <w:t>: Dirección IP del equipo (e.g., 0.0.0.0 para local).</w:t>
+        <w:t>: Dirección IP del equipo (</w:t>
+      </w:r>
+      <w:proofErr w:type="spellStart"/>
+      <w:r>
+        <w:rPr>
+          <w:rFonts w:ascii="Arial" w:eastAsia="Times New Roman" w:hAnsi="Arial" w:cs="Arial"/>
+          <w:sz w:val="24"/>
+          <w:szCs w:val="24"/>
+          <w:lang w:eastAsia="es-CL"/>
+        </w:rPr>
+        <w:t>e.g</w:t>
+      </w:r>
+      <w:proofErr w:type="spellEnd"/>
+      <w:r>
+        <w:rPr>
+          <w:rFonts w:ascii="Arial" w:eastAsia="Times New Roman" w:hAnsi="Arial" w:cs="Arial"/>
+          <w:sz w:val="24"/>
+          <w:szCs w:val="24"/>
+          <w:lang w:eastAsia="es-CL"/>
+        </w:rPr>
+        <w:t>., 0.0.0.0 para local).</w:t>
       </w:r>
     </w:p>
     <w:p>
@@ -1311,7 +1365,27 @@
           <w:szCs w:val="24"/>
           <w:lang w:eastAsia="es-CL"/>
         </w:rPr>
-        <w:t xml:space="preserve">Accede a la aplicación web desde un navegador utilizando la ruta configurada (e.g., </w:t>
+        <w:t>Accede a la aplicación web desde un navegador utilizando la ruta configurada (</w:t>
+      </w:r>
+      <w:proofErr w:type="spellStart"/>
+      <w:r>
+        <w:rPr>
+          <w:rFonts w:ascii="Arial" w:eastAsia="Times New Roman" w:hAnsi="Arial" w:cs="Arial"/>
+          <w:sz w:val="24"/>
+          <w:szCs w:val="24"/>
+          <w:lang w:eastAsia="es-CL"/>
+        </w:rPr>
+        <w:t>e.g</w:t>
+      </w:r>
+      <w:proofErr w:type="spellEnd"/>
+      <w:r>
+        <w:rPr>
+          <w:rFonts w:ascii="Arial" w:eastAsia="Times New Roman" w:hAnsi="Arial" w:cs="Arial"/>
+          <w:sz w:val="24"/>
+          <w:szCs w:val="24"/>
+          <w:lang w:eastAsia="es-CL"/>
+        </w:rPr>
+        <w:t xml:space="preserve">., </w:t>
       </w:r>
       <w:hyperlink r:id="rId8" w:tgtFrame="_new" w:history="1">
         <w:r>
@@ -1384,7 +1458,31 @@
           <w:szCs w:val="20"/>
           <w:lang w:eastAsia="es-CL"/>
         </w:rPr>
-        <w:t>_internal/</w:t>
+        <w:t>_</w:t>
+      </w:r>
+      <w:proofErr w:type="spellStart"/>
+      <w:r>
+        <w:rPr>
+          <w:rFonts w:ascii="Arial" w:eastAsia="Times New Roman" w:hAnsi="Arial" w:cs="Arial"/>
+          <w:b/>
+          <w:bCs/>
+          <w:sz w:val="20"/>
+          <w:szCs w:val="20"/>
+          <w:lang w:eastAsia="es-CL"/>
+        </w:rPr>
+        <w:t>internal</w:t>
+      </w:r>
+      <w:proofErr w:type="spellEnd"/>
+      <w:r>
+        <w:rPr>
+          <w:rFonts w:ascii="Arial" w:eastAsia="Times New Roman" w:hAnsi="Arial" w:cs="Arial"/>
+          <w:b/>
+          <w:bCs/>
+          <w:sz w:val="20"/>
+          <w:szCs w:val="20"/>
+          <w:lang w:eastAsia="es-CL"/>
+        </w:rPr>
+        <w:t>/</w:t>
       </w:r>
       <w:r>
         <w:rPr>
@@ -1410,6 +1508,7 @@
           <w:lang w:eastAsia="es-CL"/>
         </w:rPr>
       </w:pPr>
+      <w:proofErr w:type="spellStart"/>
       <w:r>
         <w:rPr>
           <w:rFonts w:ascii="Arial" w:eastAsia="Times New Roman" w:hAnsi="Arial" w:cs="Arial"/>
@@ -1419,7 +1518,19 @@
           <w:szCs w:val="20"/>
           <w:lang w:eastAsia="es-CL"/>
         </w:rPr>
-        <w:t>libs/</w:t>
+        <w:t>libs</w:t>
+      </w:r>
+      <w:proofErr w:type="spellEnd"/>
+      <w:r>
+        <w:rPr>
+          <w:rFonts w:ascii="Arial" w:eastAsia="Times New Roman" w:hAnsi="Arial" w:cs="Arial"/>
+          <w:b/>
+          <w:bCs/>
+          <w:sz w:val="20"/>
+          <w:szCs w:val="20"/>
+          <w:lang w:eastAsia="es-CL"/>
+        </w:rPr>
+        <w:t>/</w:t>
       </w:r>
       <w:r>
         <w:rPr>
@@ -1445,6 +1556,7 @@
           <w:lang w:eastAsia="es-CL"/>
         </w:rPr>
       </w:pPr>
+      <w:proofErr w:type="spellStart"/>
       <w:r>
         <w:rPr>
           <w:rFonts w:ascii="Arial" w:eastAsia="Times New Roman" w:hAnsi="Arial" w:cs="Arial"/>
@@ -1454,7 +1566,19 @@
           <w:szCs w:val="20"/>
           <w:lang w:eastAsia="es-CL"/>
         </w:rPr>
-        <w:t>static/</w:t>
+        <w:t>static</w:t>
+      </w:r>
+      <w:proofErr w:type="spellEnd"/>
+      <w:r>
+        <w:rPr>
+          <w:rFonts w:ascii="Arial" w:eastAsia="Times New Roman" w:hAnsi="Arial" w:cs="Arial"/>
+          <w:b/>
+          <w:bCs/>
+          <w:sz w:val="20"/>
+          <w:szCs w:val="20"/>
+          <w:lang w:eastAsia="es-CL"/>
+        </w:rPr>
+        <w:t>/</w:t>
       </w:r>
       <w:r>
         <w:rPr>
@@ -1480,6 +1604,7 @@
           <w:lang w:eastAsia="es-CL"/>
         </w:rPr>
       </w:pPr>
+      <w:proofErr w:type="spellStart"/>
       <w:r>
         <w:rPr>
           <w:rFonts w:ascii="Arial" w:eastAsia="Times New Roman" w:hAnsi="Arial" w:cs="Arial"/>
@@ -1489,7 +1614,19 @@
           <w:szCs w:val="20"/>
           <w:lang w:eastAsia="es-CL"/>
         </w:rPr>
-        <w:t>templates/</w:t>
+        <w:t>templates</w:t>
+      </w:r>
+      <w:proofErr w:type="spellEnd"/>
+      <w:r>
+        <w:rPr>
+          <w:rFonts w:ascii="Arial" w:eastAsia="Times New Roman" w:hAnsi="Arial" w:cs="Arial"/>
+          <w:b/>
+          <w:bCs/>
+          <w:sz w:val="20"/>
+          <w:szCs w:val="20"/>
+          <w:lang w:eastAsia="es-CL"/>
+        </w:rPr>
+        <w:t>/</w:t>
       </w:r>
       <w:r>
         <w:rPr>
@@ -1542,8 +1679,19 @@
           <w:szCs w:val="20"/>
           <w:lang w:eastAsia="es-CL"/>
         </w:rPr>
-        <w:t>_internal</w:t>
-      </w:r>
+        <w:t>_</w:t>
+      </w:r>
+      <w:proofErr w:type="spellStart"/>
+      <w:r>
+        <w:rPr>
+          <w:rFonts w:ascii="Arial" w:eastAsia="Times New Roman" w:hAnsi="Arial" w:cs="Arial"/>
+          <w:sz w:val="20"/>
+          <w:szCs w:val="20"/>
+          <w:lang w:eastAsia="es-CL"/>
+        </w:rPr>
+        <w:t>internal</w:t>
+      </w:r>
+      <w:proofErr w:type="spellEnd"/>
       <w:r>
         <w:rPr>
           <w:rFonts w:ascii="Arial" w:eastAsia="Times New Roman" w:hAnsi="Arial" w:cs="Arial"/>
@@ -1669,7 +1817,27 @@
           <w:szCs w:val="24"/>
           <w:lang w:eastAsia="es-CL"/>
         </w:rPr>
-        <w:t xml:space="preserve">Ejecutable principal de la aplicación que inicia el servicio Flask. Este ejecutable abrirá una consola y el servicio quedará operativo en la ruta y puerto especificados en </w:t>
+        <w:t xml:space="preserve">Ejecutable principal de la aplicación que inicia el servicio </w:t>
+      </w:r>
+      <w:proofErr w:type="spellStart"/>
+      <w:r>
+        <w:rPr>
+          <w:rFonts w:ascii="Arial" w:eastAsia="Times New Roman" w:hAnsi="Arial" w:cs="Arial"/>
+          <w:sz w:val="24"/>
+          <w:szCs w:val="24"/>
+          <w:lang w:eastAsia="es-CL"/>
+        </w:rPr>
+        <w:t>Flask</w:t>
+      </w:r>
+      <w:proofErr w:type="spellEnd"/>
+      <w:r>
+        <w:rPr>
+          <w:rFonts w:ascii="Arial" w:eastAsia="Times New Roman" w:hAnsi="Arial" w:cs="Arial"/>
+          <w:sz w:val="24"/>
+          <w:szCs w:val="24"/>
+          <w:lang w:eastAsia="es-CL"/>
+        </w:rPr>
+        <w:t xml:space="preserve">. Este ejecutable abrirá una consola y el servicio quedará operativo en la ruta y puerto especificados en </w:t>
       </w:r>
       <w:r>
         <w:rPr>
@@ -1704,6 +1872,7 @@
           <w:lang w:eastAsia="es-CL"/>
         </w:rPr>
       </w:pPr>
+      <w:proofErr w:type="spellStart"/>
       <w:r>
         <w:rPr>
           <w:rFonts w:ascii="Arial" w:eastAsia="Times New Roman" w:hAnsi="Arial" w:cs="Arial"/>
@@ -1716,6 +1885,7 @@
         <w:lastRenderedPageBreak/>
         <w:t>script.sql</w:t>
       </w:r>
+      <w:proofErr w:type="spellEnd"/>
       <w:r>
         <w:rPr>
           <w:rFonts w:ascii="Arial" w:eastAsia="Times New Roman" w:hAnsi="Arial" w:cs="Arial"/>
@@ -1775,7 +1945,21 @@
         <w:rPr>
           <w:rFonts w:ascii="Arial" w:hAnsi="Arial" w:cs="Arial"/>
         </w:rPr>
-        <w:t>A continuación, se describen los pasos para crear un usuario en la base de datos SQL Server utilizada por la aplicación CHFInventarioTI.</w:t>
+        <w:t xml:space="preserve">A continuación, se describen los pasos para crear un usuario en la base de datos SQL Server utilizada por la aplicación </w:t>
+      </w:r>
+      <w:proofErr w:type="spellStart"/>
+      <w:r>
+        <w:rPr>
+          <w:rFonts w:ascii="Arial" w:hAnsi="Arial" w:cs="Arial"/>
+        </w:rPr>
+        <w:t>CHFInventarioTI</w:t>
+      </w:r>
+      <w:proofErr w:type="spellEnd"/>
+      <w:r>
+        <w:rPr>
+          <w:rFonts w:ascii="Arial" w:hAnsi="Arial" w:cs="Arial"/>
+        </w:rPr>
+        <w:t>.</w:t>
       </w:r>
     </w:p>
     <w:p>
@@ -1855,6 +2039,7 @@
         </w:rPr>
         <w:t xml:space="preserve">USE </w:t>
       </w:r>
+      <w:proofErr w:type="spellStart"/>
       <w:r>
         <w:rPr>
           <w:rStyle w:val="CdigoHTML"/>
@@ -1865,6 +2050,7 @@
         </w:rPr>
         <w:t>CHFInventario</w:t>
       </w:r>
+      <w:proofErr w:type="spellEnd"/>
       <w:r>
         <w:rPr>
           <w:rStyle w:val="CdigoHTML"/>
@@ -1950,14 +2136,12 @@
         </w:rPr>
         <w:t xml:space="preserve"> para agregar un nuevo usuario. A </w:t>
       </w:r>
-      <w:proofErr w:type="gramStart"/>
-      <w:r>
-        <w:rPr>
-          <w:rFonts w:ascii="Arial" w:hAnsi="Arial" w:cs="Arial"/>
-        </w:rPr>
-        <w:t>continuación</w:t>
-      </w:r>
-      <w:proofErr w:type="gramEnd"/>
+      <w:r>
+        <w:rPr>
+          <w:rFonts w:ascii="Arial" w:hAnsi="Arial" w:cs="Arial"/>
+        </w:rPr>
+        <w:t>continuación,</w:t>
+      </w:r>
       <w:r>
         <w:rPr>
           <w:rFonts w:ascii="Arial" w:hAnsi="Arial" w:cs="Arial"/>
@@ -2016,16 +2200,106 @@
         </w:rPr>
         <w:t xml:space="preserve"> Usuarios (</w:t>
       </w:r>
-      <w:r>
-        <w:rPr>
-          <w:rStyle w:val="CdigoHTML"/>
-          <w:rFonts w:ascii="Arial" w:hAnsi="Arial" w:cs="Arial"/>
-          <w:b/>
-          <w:bCs/>
-          <w:highlight w:val="lightGray"/>
-        </w:rPr>
-        <w:t>usuarios_nombre, usuarios_ap_paterno, usuarios_ap_materno, usuarios_correo, usuarios_contraseña</w:t>
-      </w:r>
+      <w:proofErr w:type="spellStart"/>
+      <w:r>
+        <w:rPr>
+          <w:rStyle w:val="CdigoHTML"/>
+          <w:rFonts w:ascii="Arial" w:hAnsi="Arial" w:cs="Arial"/>
+          <w:b/>
+          <w:bCs/>
+          <w:highlight w:val="lightGray"/>
+        </w:rPr>
+        <w:t>usuarios_nombre</w:t>
+      </w:r>
+      <w:proofErr w:type="spellEnd"/>
+      <w:r>
+        <w:rPr>
+          <w:rStyle w:val="CdigoHTML"/>
+          <w:rFonts w:ascii="Arial" w:hAnsi="Arial" w:cs="Arial"/>
+          <w:b/>
+          <w:bCs/>
+          <w:highlight w:val="lightGray"/>
+        </w:rPr>
+        <w:t xml:space="preserve">, </w:t>
+      </w:r>
+      <w:proofErr w:type="spellStart"/>
+      <w:r>
+        <w:rPr>
+          <w:rStyle w:val="CdigoHTML"/>
+          <w:rFonts w:ascii="Arial" w:hAnsi="Arial" w:cs="Arial"/>
+          <w:b/>
+          <w:bCs/>
+          <w:highlight w:val="lightGray"/>
+        </w:rPr>
+        <w:t>usuarios_ap_paterno</w:t>
+      </w:r>
+      <w:proofErr w:type="spellEnd"/>
+      <w:r>
+        <w:rPr>
+          <w:rStyle w:val="CdigoHTML"/>
+          <w:rFonts w:ascii="Arial" w:hAnsi="Arial" w:cs="Arial"/>
+          <w:b/>
+          <w:bCs/>
+          <w:highlight w:val="lightGray"/>
+        </w:rPr>
+        <w:t xml:space="preserve">, </w:t>
+      </w:r>
+      <w:proofErr w:type="spellStart"/>
+      <w:r>
+        <w:rPr>
+          <w:rStyle w:val="CdigoHTML"/>
+          <w:rFonts w:ascii="Arial" w:hAnsi="Arial" w:cs="Arial"/>
+          <w:b/>
+          <w:bCs/>
+          <w:highlight w:val="lightGray"/>
+        </w:rPr>
+        <w:t>usuarios_ap_materno</w:t>
+      </w:r>
+      <w:proofErr w:type="spellEnd"/>
+      <w:r>
+        <w:rPr>
+          <w:rStyle w:val="CdigoHTML"/>
+          <w:rFonts w:ascii="Arial" w:hAnsi="Arial" w:cs="Arial"/>
+          <w:b/>
+          <w:bCs/>
+          <w:highlight w:val="lightGray"/>
+        </w:rPr>
+        <w:t xml:space="preserve">, </w:t>
+      </w:r>
+      <w:proofErr w:type="spellStart"/>
+      <w:r>
+        <w:rPr>
+          <w:rStyle w:val="CdigoHTML"/>
+          <w:rFonts w:ascii="Arial" w:hAnsi="Arial" w:cs="Arial"/>
+          <w:b/>
+          <w:bCs/>
+          <w:highlight w:val="lightGray"/>
+        </w:rPr>
+        <w:t>usuarios_correo</w:t>
+      </w:r>
+      <w:proofErr w:type="spellEnd"/>
+      <w:r>
+        <w:rPr>
+          <w:rStyle w:val="CdigoHTML"/>
+          <w:rFonts w:ascii="Arial" w:hAnsi="Arial" w:cs="Arial"/>
+          <w:b/>
+          <w:bCs/>
+          <w:highlight w:val="lightGray"/>
+        </w:rPr>
+        <w:t xml:space="preserve">, </w:t>
+      </w:r>
+      <w:proofErr w:type="spellStart"/>
+      <w:r>
+        <w:rPr>
+          <w:rStyle w:val="CdigoHTML"/>
+          <w:rFonts w:ascii="Arial" w:hAnsi="Arial" w:cs="Arial"/>
+          <w:b/>
+          <w:bCs/>
+          <w:highlight w:val="lightGray"/>
+        </w:rPr>
+        <w:t>usuarios_contraseña</w:t>
+      </w:r>
+      <w:proofErr w:type="spellEnd"/>
       <w:r>
         <w:rPr>
           <w:rStyle w:val="CdigoHTML"/>
@@ -2335,6 +2609,7 @@
         </w:rPr>
         <w:t xml:space="preserve"> </w:t>
       </w:r>
+      <w:proofErr w:type="spellStart"/>
       <w:r>
         <w:rPr>
           <w:rStyle w:val="CdigoHTML"/>
@@ -2353,7 +2628,18 @@
           <w:bCs/>
           <w:highlight w:val="lightGray"/>
         </w:rPr>
-        <w:t xml:space="preserve">correo </w:t>
+        <w:t>correo</w:t>
+      </w:r>
+      <w:proofErr w:type="spellEnd"/>
+      <w:r>
+        <w:rPr>
+          <w:rStyle w:val="CdigoHTML"/>
+          <w:rFonts w:ascii="Arial" w:hAnsi="Arial" w:cs="Arial"/>
+          <w:b/>
+          <w:bCs/>
+          <w:highlight w:val="lightGray"/>
+        </w:rPr>
+        <w:t xml:space="preserve"> </w:t>
       </w:r>
       <w:r>
         <w:rPr>
@@ -2507,7 +2793,29 @@
           <w:bCs/>
           <w:highlight w:val="lightGray"/>
         </w:rPr>
-        <w:t>USE TestDB;</w:t>
+        <w:t xml:space="preserve">USE </w:t>
+      </w:r>
+      <w:proofErr w:type="spellStart"/>
+      <w:r>
+        <w:rPr>
+          <w:rStyle w:val="CdigoHTML"/>
+          <w:rFonts w:ascii="Arial" w:hAnsi="Arial" w:cs="Arial"/>
+          <w:b/>
+          <w:bCs/>
+          <w:highlight w:val="lightGray"/>
+        </w:rPr>
+        <w:t>TestDB</w:t>
+      </w:r>
+      <w:proofErr w:type="spellEnd"/>
+      <w:r>
+        <w:rPr>
+          <w:rStyle w:val="CdigoHTML"/>
+          <w:rFonts w:ascii="Arial" w:hAnsi="Arial" w:cs="Arial"/>
+          <w:b/>
+          <w:bCs/>
+          <w:highlight w:val="lightGray"/>
+        </w:rPr>
+        <w:t>;</w:t>
       </w:r>
     </w:p>
     <w:p>
@@ -2595,6 +2903,7 @@
         </w:rPr>
         <w:t xml:space="preserve"> Usuarios (</w:t>
       </w:r>
+      <w:proofErr w:type="spellStart"/>
       <w:r>
         <w:rPr>
           <w:rStyle w:val="CdigoHTML"/>
@@ -2613,8 +2922,20 @@
           <w:bCs/>
           <w:highlight w:val="lightGray"/>
         </w:rPr>
-        <w:t xml:space="preserve">nombre, </w:t>
-      </w:r>
+        <w:t>nombre</w:t>
+      </w:r>
+      <w:proofErr w:type="spellEnd"/>
+      <w:r>
+        <w:rPr>
+          <w:rStyle w:val="CdigoHTML"/>
+          <w:rFonts w:ascii="Arial" w:hAnsi="Arial" w:cs="Arial"/>
+          <w:b/>
+          <w:bCs/>
+          <w:highlight w:val="lightGray"/>
+        </w:rPr>
+        <w:t xml:space="preserve">, </w:t>
+      </w:r>
+      <w:proofErr w:type="spellStart"/>
       <w:r>
         <w:rPr>
           <w:rStyle w:val="CdigoHTML"/>
@@ -2633,8 +2954,20 @@
           <w:bCs/>
           <w:highlight w:val="lightGray"/>
         </w:rPr>
-        <w:t xml:space="preserve">ap_paterno, </w:t>
-      </w:r>
+        <w:t>ap_paterno</w:t>
+      </w:r>
+      <w:proofErr w:type="spellEnd"/>
+      <w:r>
+        <w:rPr>
+          <w:rStyle w:val="CdigoHTML"/>
+          <w:rFonts w:ascii="Arial" w:hAnsi="Arial" w:cs="Arial"/>
+          <w:b/>
+          <w:bCs/>
+          <w:highlight w:val="lightGray"/>
+        </w:rPr>
+        <w:t xml:space="preserve">, </w:t>
+      </w:r>
+      <w:proofErr w:type="spellStart"/>
       <w:r>
         <w:rPr>
           <w:rStyle w:val="CdigoHTML"/>
@@ -2653,8 +2986,20 @@
           <w:bCs/>
           <w:highlight w:val="lightGray"/>
         </w:rPr>
-        <w:t xml:space="preserve">ap_materno, </w:t>
-      </w:r>
+        <w:t>ap_materno</w:t>
+      </w:r>
+      <w:proofErr w:type="spellEnd"/>
+      <w:r>
+        <w:rPr>
+          <w:rStyle w:val="CdigoHTML"/>
+          <w:rFonts w:ascii="Arial" w:hAnsi="Arial" w:cs="Arial"/>
+          <w:b/>
+          <w:bCs/>
+          <w:highlight w:val="lightGray"/>
+        </w:rPr>
+        <w:t xml:space="preserve">, </w:t>
+      </w:r>
+      <w:proofErr w:type="spellStart"/>
       <w:r>
         <w:rPr>
           <w:rStyle w:val="CdigoHTML"/>
@@ -2673,8 +3018,20 @@
           <w:bCs/>
           <w:highlight w:val="lightGray"/>
         </w:rPr>
-        <w:t xml:space="preserve">correo, </w:t>
-      </w:r>
+        <w:t>correo</w:t>
+      </w:r>
+      <w:proofErr w:type="spellEnd"/>
+      <w:r>
+        <w:rPr>
+          <w:rStyle w:val="CdigoHTML"/>
+          <w:rFonts w:ascii="Arial" w:hAnsi="Arial" w:cs="Arial"/>
+          <w:b/>
+          <w:bCs/>
+          <w:highlight w:val="lightGray"/>
+        </w:rPr>
+        <w:t xml:space="preserve">, </w:t>
+      </w:r>
+      <w:proofErr w:type="spellStart"/>
       <w:r>
         <w:rPr>
           <w:rStyle w:val="CdigoHTML"/>
@@ -2693,7 +3050,18 @@
           <w:bCs/>
           <w:highlight w:val="lightGray"/>
         </w:rPr>
-        <w:t>contraseña)</w:t>
+        <w:t>contraseña</w:t>
+      </w:r>
+      <w:proofErr w:type="spellEnd"/>
+      <w:r>
+        <w:rPr>
+          <w:rStyle w:val="CdigoHTML"/>
+          <w:rFonts w:ascii="Arial" w:hAnsi="Arial" w:cs="Arial"/>
+          <w:b/>
+          <w:bCs/>
+          <w:highlight w:val="lightGray"/>
+        </w:rPr>
+        <w:t>)</w:t>
       </w:r>
     </w:p>
     <w:p>
@@ -2928,7 +3296,31 @@
           <w:highlight w:val="lightGray"/>
           <w:lang w:val="en-US"/>
         </w:rPr>
-        <w:t xml:space="preserve"> Usuarios </w:t>
+        <w:t xml:space="preserve"> </w:t>
+      </w:r>
+      <w:proofErr w:type="spellStart"/>
+      <w:r>
+        <w:rPr>
+          <w:rStyle w:val="CdigoHTML"/>
+          <w:rFonts w:ascii="Arial" w:hAnsi="Arial" w:cs="Arial"/>
+          <w:b/>
+          <w:bCs/>
+          <w:highlight w:val="lightGray"/>
+          <w:lang w:val="en-US"/>
+        </w:rPr>
+        <w:t>Usuarios</w:t>
+      </w:r>
+      <w:proofErr w:type="spellEnd"/>
+      <w:r>
+        <w:rPr>
+          <w:rStyle w:val="CdigoHTML"/>
+          <w:rFonts w:ascii="Arial" w:hAnsi="Arial" w:cs="Arial"/>
+          <w:b/>
+          <w:bCs/>
+          <w:highlight w:val="lightGray"/>
+          <w:lang w:val="en-US"/>
+        </w:rPr>
+        <w:t xml:space="preserve"> </w:t>
       </w:r>
       <w:r>
         <w:rPr>
@@ -2950,7 +3342,31 @@
           <w:highlight w:val="lightGray"/>
           <w:lang w:val="en-US"/>
         </w:rPr>
-        <w:t xml:space="preserve"> correo </w:t>
+        <w:t xml:space="preserve"> </w:t>
+      </w:r>
+      <w:proofErr w:type="spellStart"/>
+      <w:r>
+        <w:rPr>
+          <w:rStyle w:val="CdigoHTML"/>
+          <w:rFonts w:ascii="Arial" w:hAnsi="Arial" w:cs="Arial"/>
+          <w:b/>
+          <w:bCs/>
+          <w:highlight w:val="lightGray"/>
+          <w:lang w:val="en-US"/>
+        </w:rPr>
+        <w:t>correo</w:t>
+      </w:r>
+      <w:proofErr w:type="spellEnd"/>
+      <w:r>
+        <w:rPr>
+          <w:rStyle w:val="CdigoHTML"/>
+          <w:rFonts w:ascii="Arial" w:hAnsi="Arial" w:cs="Arial"/>
+          <w:b/>
+          <w:bCs/>
+          <w:highlight w:val="lightGray"/>
+          <w:lang w:val="en-US"/>
+        </w:rPr>
+        <w:t xml:space="preserve"> </w:t>
       </w:r>
       <w:r>
         <w:rPr>
@@ -3055,63 +3471,55 @@
           <w:szCs w:val="24"/>
           <w:lang w:eastAsia="es-CL"/>
         </w:rPr>
-        <w:t xml:space="preserve">algún archivo o esta mal la estructura de carpetas al ejecutar el .exe se </w:t>
-      </w:r>
+        <w:t>algún archivo o esta mal la estructura de carpetas al ejecutar el .exe se cerrará inmediatamente.</w:t>
+      </w:r>
+    </w:p>
+    <w:p>
+      <w:pPr>
+        <w:spacing w:before="100" w:beforeAutospacing="1" w:after="100" w:afterAutospacing="1" w:line="240" w:lineRule="auto"/>
+        <w:rPr>
+          <w:rFonts w:ascii="Arial" w:eastAsia="Times New Roman" w:hAnsi="Arial" w:cs="Arial"/>
+          <w:sz w:val="24"/>
+          <w:szCs w:val="24"/>
+          <w:lang w:eastAsia="es-CL"/>
+        </w:rPr>
+      </w:pPr>
+      <w:r>
+        <w:rPr>
+          <w:rFonts w:ascii="Arial" w:eastAsia="Times New Roman" w:hAnsi="Arial" w:cs="Arial"/>
+          <w:sz w:val="24"/>
+          <w:szCs w:val="24"/>
+          <w:lang w:eastAsia="es-CL"/>
+        </w:rPr>
+        <w:t>Si hay un problema de conexión a la base de datos, en el ejecutable la consola mostrara un mensaje que hubo error al intentar conectar.</w:t>
+      </w:r>
+    </w:p>
+    <w:p>
+      <w:pPr>
+        <w:spacing w:before="100" w:beforeAutospacing="1" w:after="100" w:afterAutospacing="1" w:line="240" w:lineRule="auto"/>
+        <w:rPr>
+          <w:rFonts w:ascii="Arial" w:eastAsia="Times New Roman" w:hAnsi="Arial" w:cs="Arial"/>
+          <w:sz w:val="24"/>
+          <w:szCs w:val="24"/>
+          <w:lang w:eastAsia="es-CL"/>
+        </w:rPr>
+      </w:pPr>
+    </w:p>
+    <w:p>
+      <w:pPr>
+        <w:spacing w:before="100" w:beforeAutospacing="1" w:after="100" w:afterAutospacing="1" w:line="240" w:lineRule="auto"/>
+        <w:rPr>
+          <w:rFonts w:ascii="Arial" w:eastAsia="Times New Roman" w:hAnsi="Arial" w:cs="Arial"/>
+          <w:sz w:val="24"/>
+          <w:szCs w:val="24"/>
+          <w:lang w:eastAsia="es-CL"/>
+        </w:rPr>
+      </w:pPr>
+    </w:p>
+    <w:p>
       <w:bookmarkStart w:id="0" w:name="_GoBack"/>
       <w:bookmarkEnd w:id="0"/>
-      <w:r>
-        <w:rPr>
-          <w:rFonts w:ascii="Arial" w:eastAsia="Times New Roman" w:hAnsi="Arial" w:cs="Arial"/>
-          <w:sz w:val="24"/>
-          <w:szCs w:val="24"/>
-          <w:lang w:eastAsia="es-CL"/>
-        </w:rPr>
-        <w:t>cerrará inmediatamente.</w:t>
-      </w:r>
-    </w:p>
-    <w:p>
-      <w:pPr>
-        <w:spacing w:before="100" w:beforeAutospacing="1" w:after="100" w:afterAutospacing="1" w:line="240" w:lineRule="auto"/>
-        <w:rPr>
-          <w:rFonts w:ascii="Arial" w:eastAsia="Times New Roman" w:hAnsi="Arial" w:cs="Arial"/>
-          <w:sz w:val="24"/>
-          <w:szCs w:val="24"/>
-          <w:lang w:eastAsia="es-CL"/>
-        </w:rPr>
-      </w:pPr>
-      <w:r>
-        <w:rPr>
-          <w:rFonts w:ascii="Arial" w:eastAsia="Times New Roman" w:hAnsi="Arial" w:cs="Arial"/>
-          <w:sz w:val="24"/>
-          <w:szCs w:val="24"/>
-          <w:lang w:eastAsia="es-CL"/>
-        </w:rPr>
-        <w:t>Si hay un problema de conexión a la base de datos, en el ejecutable la consola mostrara un mensaje que hubo error al intentar conectar.</w:t>
-      </w:r>
-    </w:p>
-    <w:p>
-      <w:pPr>
-        <w:spacing w:before="100" w:beforeAutospacing="1" w:after="100" w:afterAutospacing="1" w:line="240" w:lineRule="auto"/>
-        <w:rPr>
-          <w:rFonts w:ascii="Arial" w:eastAsia="Times New Roman" w:hAnsi="Arial" w:cs="Arial"/>
-          <w:sz w:val="24"/>
-          <w:szCs w:val="24"/>
-          <w:lang w:eastAsia="es-CL"/>
-        </w:rPr>
-      </w:pPr>
-    </w:p>
-    <w:p>
-      <w:pPr>
-        <w:spacing w:before="100" w:beforeAutospacing="1" w:after="100" w:afterAutospacing="1" w:line="240" w:lineRule="auto"/>
-        <w:rPr>
-          <w:rFonts w:ascii="Arial" w:eastAsia="Times New Roman" w:hAnsi="Arial" w:cs="Arial"/>
-          <w:sz w:val="24"/>
-          <w:szCs w:val="24"/>
-          <w:lang w:eastAsia="es-CL"/>
-        </w:rPr>
-      </w:pPr>
-    </w:p>
-    <w:p/>
+    </w:p>
     <w:sectPr>
       <w:pgSz w:w="12240" w:h="15840"/>
       <w:pgMar w:top="1417" w:right="1701" w:bottom="1417" w:left="1701" w:header="708" w:footer="708" w:gutter="0"/>

--- a/Documentacion/Documentacion_Mantenedor.docx
+++ b/Documentacion/Documentacion_Mantenedor.docx
@@ -24,7 +24,7 @@
           <w:szCs w:val="36"/>
           <w:lang w:eastAsia="es-CL"/>
         </w:rPr>
-        <w:t>Manual de Mantenimiento de Inventario CHF</w:t>
+        <w:t>Manual Mantenimiento de Inventario CHF</w:t>
       </w:r>
     </w:p>
     <w:p>
@@ -1670,7 +1670,18 @@
           <w:szCs w:val="24"/>
           <w:lang w:eastAsia="es-CL"/>
         </w:rPr>
-        <w:t xml:space="preserve">: Archivo de inicialización del paquete </w:t>
+        <w:t>: Archivo de inicialización del pa</w:t>
+      </w:r>
+      <w:bookmarkStart w:id="0" w:name="_GoBack"/>
+      <w:bookmarkEnd w:id="0"/>
+      <w:r>
+        <w:rPr>
+          <w:rFonts w:ascii="Arial" w:eastAsia="Times New Roman" w:hAnsi="Arial" w:cs="Arial"/>
+          <w:sz w:val="24"/>
+          <w:szCs w:val="24"/>
+          <w:lang w:eastAsia="es-CL"/>
+        </w:rPr>
+        <w:t xml:space="preserve">quete </w:t>
       </w:r>
       <w:r>
         <w:rPr>
@@ -1917,7 +1928,25 @@
           <w:szCs w:val="24"/>
           <w:lang w:eastAsia="es-CL"/>
         </w:rPr>
-        <w:t>Script SQL para la creación de la base de datos y sus tablas necesarias. Debe ejecutarse en el servidor SQL para configurar la base de datos requerida por la aplicación.</w:t>
+        <w:t xml:space="preserve">Script SQL para la creación de la base de datos y sus tablas necesarias. Debe ejecutarse en </w:t>
+      </w:r>
+      <w:r>
+        <w:rPr>
+          <w:rFonts w:ascii="Arial" w:eastAsia="Times New Roman" w:hAnsi="Arial" w:cs="Arial"/>
+          <w:sz w:val="24"/>
+          <w:szCs w:val="24"/>
+          <w:lang w:eastAsia="es-CL"/>
+        </w:rPr>
+        <w:t xml:space="preserve">SQL server </w:t>
+      </w:r>
+      <w:r>
+        <w:rPr>
+          <w:rFonts w:ascii="Arial" w:eastAsia="Times New Roman" w:hAnsi="Arial" w:cs="Arial"/>
+          <w:sz w:val="24"/>
+          <w:szCs w:val="24"/>
+          <w:lang w:eastAsia="es-CL"/>
+        </w:rPr>
+        <w:t>para configurar la base de datos requerida por la aplicación.</w:t>
       </w:r>
     </w:p>
     <w:p>
@@ -2108,20 +2137,19 @@
         <w:rPr>
           <w:rFonts w:ascii="Arial" w:hAnsi="Arial" w:cs="Arial"/>
         </w:rPr>
-        <w:t xml:space="preserve">Identifica la tabla donde se almacenan los datos de los usuarios. Por ejemplo, si la tabla de usuarios se llama </w:t>
-      </w:r>
-      <w:r>
-        <w:rPr>
-          <w:rStyle w:val="CdigoHTML"/>
-          <w:rFonts w:ascii="Arial" w:hAnsi="Arial" w:cs="Arial"/>
-        </w:rPr>
-        <w:t>Usuarios</w:t>
-      </w:r>
-      <w:r>
-        <w:rPr>
-          <w:rFonts w:ascii="Arial" w:hAnsi="Arial" w:cs="Arial"/>
-        </w:rPr>
-        <w:t xml:space="preserve">, puedes utilizar una instrucción </w:t>
+        <w:t>Identifica la tabla donde se almacenan los datos de los usuarios.</w:t>
+      </w:r>
+      <w:r>
+        <w:rPr>
+          <w:rFonts w:ascii="Arial" w:hAnsi="Arial" w:cs="Arial"/>
+        </w:rPr>
+        <w:t xml:space="preserve"> P</w:t>
+      </w:r>
+      <w:r>
+        <w:rPr>
+          <w:rFonts w:ascii="Arial" w:hAnsi="Arial" w:cs="Arial"/>
+        </w:rPr>
+        <w:t xml:space="preserve">uedes utilizar una instrucción </w:t>
       </w:r>
       <w:r>
         <w:rPr>
@@ -2319,7 +2347,6 @@
           <w:rFonts w:ascii="Arial" w:hAnsi="Arial" w:cs="Arial"/>
           <w:b/>
           <w:bCs/>
-          <w:lang w:val="en-US"/>
         </w:rPr>
       </w:pPr>
       <w:r>
@@ -2329,7 +2356,6 @@
           <w:b/>
           <w:bCs/>
           <w:highlight w:val="lightGray"/>
-          <w:lang w:val="en-US"/>
         </w:rPr>
         <w:t>VALUES</w:t>
       </w:r>
@@ -2340,7 +2366,6 @@
           <w:b/>
           <w:bCs/>
           <w:highlight w:val="lightGray"/>
-          <w:lang w:val="en-US"/>
         </w:rPr>
         <w:t xml:space="preserve"> (</w:t>
       </w:r>
@@ -2351,7 +2376,6 @@
           <w:b/>
           <w:bCs/>
           <w:highlight w:val="lightGray"/>
-          <w:lang w:val="en-US"/>
         </w:rPr>
         <w:t>'Juan'</w:t>
       </w:r>
@@ -2362,7 +2386,6 @@
           <w:b/>
           <w:bCs/>
           <w:highlight w:val="lightGray"/>
-          <w:lang w:val="en-US"/>
         </w:rPr>
         <w:t xml:space="preserve">, </w:t>
       </w:r>
@@ -2373,7 +2396,6 @@
           <w:b/>
           <w:bCs/>
           <w:highlight w:val="lightGray"/>
-          <w:lang w:val="en-US"/>
         </w:rPr>
         <w:t>'Pérez'</w:t>
       </w:r>
@@ -2384,7 +2406,6 @@
           <w:b/>
           <w:bCs/>
           <w:highlight w:val="lightGray"/>
-          <w:lang w:val="en-US"/>
         </w:rPr>
         <w:t xml:space="preserve">, </w:t>
       </w:r>
@@ -2395,7 +2416,6 @@
           <w:b/>
           <w:bCs/>
           <w:highlight w:val="lightGray"/>
-          <w:lang w:val="en-US"/>
         </w:rPr>
         <w:t>'Gómez'</w:t>
       </w:r>
@@ -2406,7 +2426,6 @@
           <w:b/>
           <w:bCs/>
           <w:highlight w:val="lightGray"/>
-          <w:lang w:val="en-US"/>
         </w:rPr>
         <w:t xml:space="preserve">, </w:t>
       </w:r>
@@ -2417,18 +2436,36 @@
           <w:b/>
           <w:bCs/>
           <w:highlight w:val="lightGray"/>
-          <w:lang w:val="en-US"/>
-        </w:rPr>
-        <w:t>'juan.perez@example.com'</w:t>
-      </w:r>
-      <w:r>
-        <w:rPr>
-          <w:rStyle w:val="CdigoHTML"/>
-          <w:rFonts w:ascii="Arial" w:hAnsi="Arial" w:cs="Arial"/>
-          <w:b/>
-          <w:bCs/>
-          <w:highlight w:val="lightGray"/>
-          <w:lang w:val="en-US"/>
+        </w:rPr>
+        <w:t>'juan.perez@</w:t>
+      </w:r>
+      <w:r>
+        <w:rPr>
+          <w:rStyle w:val="hljs-string"/>
+          <w:rFonts w:ascii="Arial" w:hAnsi="Arial" w:cs="Arial"/>
+          <w:b/>
+          <w:bCs/>
+          <w:highlight w:val="lightGray"/>
+        </w:rPr>
+        <w:t>ejemplo</w:t>
+      </w:r>
+      <w:r>
+        <w:rPr>
+          <w:rStyle w:val="hljs-string"/>
+          <w:rFonts w:ascii="Arial" w:hAnsi="Arial" w:cs="Arial"/>
+          <w:b/>
+          <w:bCs/>
+          <w:highlight w:val="lightGray"/>
+        </w:rPr>
+        <w:t>.com'</w:t>
+      </w:r>
+      <w:r>
+        <w:rPr>
+          <w:rStyle w:val="CdigoHTML"/>
+          <w:rFonts w:ascii="Arial" w:hAnsi="Arial" w:cs="Arial"/>
+          <w:b/>
+          <w:bCs/>
+          <w:highlight w:val="lightGray"/>
         </w:rPr>
         <w:t xml:space="preserve">, </w:t>
       </w:r>
@@ -2439,18 +2476,46 @@
           <w:b/>
           <w:bCs/>
           <w:highlight w:val="lightGray"/>
-          <w:lang w:val="en-US"/>
-        </w:rPr>
-        <w:t>'password123'</w:t>
-      </w:r>
-      <w:r>
-        <w:rPr>
-          <w:rStyle w:val="CdigoHTML"/>
-          <w:rFonts w:ascii="Arial" w:hAnsi="Arial" w:cs="Arial"/>
-          <w:b/>
-          <w:bCs/>
-          <w:highlight w:val="lightGray"/>
-          <w:lang w:val="en-US"/>
+        </w:rPr>
+        <w:t>'</w:t>
+      </w:r>
+      <w:r>
+        <w:rPr>
+          <w:rStyle w:val="hljs-string"/>
+          <w:rFonts w:ascii="Arial" w:hAnsi="Arial" w:cs="Arial"/>
+          <w:b/>
+          <w:bCs/>
+          <w:highlight w:val="lightGray"/>
+        </w:rPr>
+        <w:t>contra</w:t>
+      </w:r>
+      <w:r>
+        <w:rPr>
+          <w:rStyle w:val="hljs-string"/>
+          <w:rFonts w:ascii="Arial" w:hAnsi="Arial" w:cs="Arial"/>
+          <w:b/>
+          <w:bCs/>
+          <w:highlight w:val="lightGray"/>
+        </w:rPr>
+        <w:t>seña</w:t>
+      </w:r>
+      <w:r>
+        <w:rPr>
+          <w:rStyle w:val="hljs-string"/>
+          <w:rFonts w:ascii="Arial" w:hAnsi="Arial" w:cs="Arial"/>
+          <w:b/>
+          <w:bCs/>
+          <w:highlight w:val="lightGray"/>
+        </w:rPr>
+        <w:t>123'</w:t>
+      </w:r>
+      <w:r>
+        <w:rPr>
+          <w:rStyle w:val="CdigoHTML"/>
+          <w:rFonts w:ascii="Arial" w:hAnsi="Arial" w:cs="Arial"/>
+          <w:b/>
+          <w:bCs/>
+          <w:highlight w:val="lightGray"/>
         </w:rPr>
         <w:t>);</w:t>
       </w:r>
@@ -2461,7 +2526,6 @@
         <w:rPr>
           <w:rStyle w:val="Textoennegrita"/>
           <w:rFonts w:ascii="Arial" w:hAnsi="Arial" w:cs="Arial"/>
-          <w:lang w:val="en-US"/>
         </w:rPr>
       </w:pPr>
     </w:p>
@@ -2669,7 +2733,27 @@
           <w:bCs/>
           <w:highlight w:val="lightGray"/>
         </w:rPr>
-        <w:t>'juan.perez@example.com'</w:t>
+        <w:t>'juan.perez@</w:t>
+      </w:r>
+      <w:r>
+        <w:rPr>
+          <w:rStyle w:val="hljs-string"/>
+          <w:rFonts w:ascii="Arial" w:hAnsi="Arial" w:cs="Arial"/>
+          <w:b/>
+          <w:bCs/>
+          <w:highlight w:val="lightGray"/>
+        </w:rPr>
+        <w:t>ejemplo</w:t>
+      </w:r>
+      <w:r>
+        <w:rPr>
+          <w:rStyle w:val="hljs-string"/>
+          <w:rFonts w:ascii="Arial" w:hAnsi="Arial" w:cs="Arial"/>
+          <w:b/>
+          <w:bCs/>
+          <w:highlight w:val="lightGray"/>
+        </w:rPr>
+        <w:t>.com'</w:t>
       </w:r>
       <w:r>
         <w:rPr>
@@ -3073,6 +3157,188 @@
           <w:b/>
           <w:bCs/>
           <w:highlight w:val="lightGray"/>
+        </w:rPr>
+      </w:pPr>
+      <w:r>
+        <w:rPr>
+          <w:rStyle w:val="hljs-keyword"/>
+          <w:rFonts w:ascii="Arial" w:hAnsi="Arial" w:cs="Arial"/>
+          <w:b/>
+          <w:bCs/>
+          <w:highlight w:val="lightGray"/>
+        </w:rPr>
+        <w:t>VALUES</w:t>
+      </w:r>
+      <w:r>
+        <w:rPr>
+          <w:rStyle w:val="CdigoHTML"/>
+          <w:rFonts w:ascii="Arial" w:hAnsi="Arial" w:cs="Arial"/>
+          <w:b/>
+          <w:bCs/>
+          <w:highlight w:val="lightGray"/>
+        </w:rPr>
+        <w:t xml:space="preserve"> (</w:t>
+      </w:r>
+      <w:r>
+        <w:rPr>
+          <w:rStyle w:val="hljs-string"/>
+          <w:rFonts w:ascii="Arial" w:hAnsi="Arial" w:cs="Arial"/>
+          <w:b/>
+          <w:bCs/>
+          <w:highlight w:val="lightGray"/>
+        </w:rPr>
+        <w:t>'Juan'</w:t>
+      </w:r>
+      <w:r>
+        <w:rPr>
+          <w:rStyle w:val="CdigoHTML"/>
+          <w:rFonts w:ascii="Arial" w:hAnsi="Arial" w:cs="Arial"/>
+          <w:b/>
+          <w:bCs/>
+          <w:highlight w:val="lightGray"/>
+        </w:rPr>
+        <w:t xml:space="preserve">, </w:t>
+      </w:r>
+      <w:r>
+        <w:rPr>
+          <w:rStyle w:val="hljs-string"/>
+          <w:rFonts w:ascii="Arial" w:hAnsi="Arial" w:cs="Arial"/>
+          <w:b/>
+          <w:bCs/>
+          <w:highlight w:val="lightGray"/>
+        </w:rPr>
+        <w:t>'Pérez'</w:t>
+      </w:r>
+      <w:r>
+        <w:rPr>
+          <w:rStyle w:val="CdigoHTML"/>
+          <w:rFonts w:ascii="Arial" w:hAnsi="Arial" w:cs="Arial"/>
+          <w:b/>
+          <w:bCs/>
+          <w:highlight w:val="lightGray"/>
+        </w:rPr>
+        <w:t xml:space="preserve">, </w:t>
+      </w:r>
+      <w:r>
+        <w:rPr>
+          <w:rStyle w:val="hljs-string"/>
+          <w:rFonts w:ascii="Arial" w:hAnsi="Arial" w:cs="Arial"/>
+          <w:b/>
+          <w:bCs/>
+          <w:highlight w:val="lightGray"/>
+        </w:rPr>
+        <w:t>'Gómez'</w:t>
+      </w:r>
+      <w:r>
+        <w:rPr>
+          <w:rStyle w:val="CdigoHTML"/>
+          <w:rFonts w:ascii="Arial" w:hAnsi="Arial" w:cs="Arial"/>
+          <w:b/>
+          <w:bCs/>
+          <w:highlight w:val="lightGray"/>
+        </w:rPr>
+        <w:t xml:space="preserve">, </w:t>
+      </w:r>
+      <w:r>
+        <w:rPr>
+          <w:rStyle w:val="hljs-string"/>
+          <w:rFonts w:ascii="Arial" w:hAnsi="Arial" w:cs="Arial"/>
+          <w:b/>
+          <w:bCs/>
+          <w:highlight w:val="lightGray"/>
+        </w:rPr>
+        <w:t>'juan.perez@</w:t>
+      </w:r>
+      <w:r>
+        <w:rPr>
+          <w:rStyle w:val="hljs-string"/>
+          <w:rFonts w:ascii="Arial" w:hAnsi="Arial" w:cs="Arial"/>
+          <w:b/>
+          <w:bCs/>
+          <w:highlight w:val="lightGray"/>
+        </w:rPr>
+        <w:t>ejemplo.com</w:t>
+      </w:r>
+      <w:r>
+        <w:rPr>
+          <w:rStyle w:val="CdigoHTML"/>
+          <w:rFonts w:ascii="Arial" w:hAnsi="Arial" w:cs="Arial"/>
+          <w:b/>
+          <w:bCs/>
+          <w:highlight w:val="lightGray"/>
+        </w:rPr>
+        <w:t xml:space="preserve">, </w:t>
+      </w:r>
+      <w:r>
+        <w:rPr>
+          <w:rStyle w:val="hljs-string"/>
+          <w:rFonts w:ascii="Arial" w:hAnsi="Arial" w:cs="Arial"/>
+          <w:b/>
+          <w:bCs/>
+          <w:highlight w:val="lightGray"/>
+        </w:rPr>
+        <w:t>'</w:t>
+      </w:r>
+      <w:r>
+        <w:rPr>
+          <w:rStyle w:val="hljs-string"/>
+          <w:rFonts w:ascii="Arial" w:hAnsi="Arial" w:cs="Arial"/>
+          <w:b/>
+          <w:bCs/>
+          <w:highlight w:val="lightGray"/>
+        </w:rPr>
+        <w:t>contra</w:t>
+      </w:r>
+      <w:r>
+        <w:rPr>
+          <w:rStyle w:val="hljs-string"/>
+          <w:rFonts w:ascii="Arial" w:hAnsi="Arial" w:cs="Arial"/>
+          <w:b/>
+          <w:bCs/>
+          <w:highlight w:val="lightGray"/>
+        </w:rPr>
+        <w:t>seña</w:t>
+      </w:r>
+      <w:r>
+        <w:rPr>
+          <w:rStyle w:val="hljs-string"/>
+          <w:rFonts w:ascii="Arial" w:hAnsi="Arial" w:cs="Arial"/>
+          <w:b/>
+          <w:bCs/>
+          <w:highlight w:val="lightGray"/>
+        </w:rPr>
+        <w:t>123'</w:t>
+      </w:r>
+      <w:r>
+        <w:rPr>
+          <w:rStyle w:val="CdigoHTML"/>
+          <w:rFonts w:ascii="Arial" w:hAnsi="Arial" w:cs="Arial"/>
+          <w:b/>
+          <w:bCs/>
+          <w:highlight w:val="lightGray"/>
+        </w:rPr>
+        <w:t>);</w:t>
+      </w:r>
+    </w:p>
+    <w:p>
+      <w:pPr>
+        <w:pStyle w:val="HTMLconformatoprevio"/>
+        <w:rPr>
+          <w:rStyle w:val="CdigoHTML"/>
+          <w:rFonts w:ascii="Arial" w:hAnsi="Arial" w:cs="Arial"/>
+          <w:b/>
+          <w:bCs/>
+          <w:highlight w:val="lightGray"/>
+        </w:rPr>
+      </w:pPr>
+    </w:p>
+    <w:p>
+      <w:pPr>
+        <w:pStyle w:val="HTMLconformatoprevio"/>
+        <w:rPr>
+          <w:rFonts w:ascii="Arial" w:hAnsi="Arial" w:cs="Arial"/>
+          <w:b/>
+          <w:bCs/>
           <w:lang w:val="en-US"/>
         </w:rPr>
       </w:pPr>
@@ -3085,7 +3351,7 @@
           <w:highlight w:val="lightGray"/>
           <w:lang w:val="en-US"/>
         </w:rPr>
-        <w:t>VALUES</w:t>
+        <w:t>SELECT</w:t>
       </w:r>
       <w:r>
         <w:rPr>
@@ -3096,7 +3362,143 @@
           <w:highlight w:val="lightGray"/>
           <w:lang w:val="en-US"/>
         </w:rPr>
-        <w:t xml:space="preserve"> (</w:t>
+        <w:t xml:space="preserve"> </w:t>
+      </w:r>
+      <w:r>
+        <w:rPr>
+          <w:rStyle w:val="hljs-operator"/>
+          <w:rFonts w:ascii="Arial" w:hAnsi="Arial" w:cs="Arial"/>
+          <w:b/>
+          <w:bCs/>
+          <w:highlight w:val="lightGray"/>
+          <w:lang w:val="en-US"/>
+        </w:rPr>
+        <w:t>*</w:t>
+      </w:r>
+      <w:r>
+        <w:rPr>
+          <w:rStyle w:val="CdigoHTML"/>
+          <w:rFonts w:ascii="Arial" w:hAnsi="Arial" w:cs="Arial"/>
+          <w:b/>
+          <w:bCs/>
+          <w:highlight w:val="lightGray"/>
+          <w:lang w:val="en-US"/>
+        </w:rPr>
+        <w:t xml:space="preserve"> </w:t>
+      </w:r>
+      <w:r>
+        <w:rPr>
+          <w:rStyle w:val="hljs-keyword"/>
+          <w:rFonts w:ascii="Arial" w:hAnsi="Arial" w:cs="Arial"/>
+          <w:b/>
+          <w:bCs/>
+          <w:highlight w:val="lightGray"/>
+          <w:lang w:val="en-US"/>
+        </w:rPr>
+        <w:t>FROM</w:t>
+      </w:r>
+      <w:r>
+        <w:rPr>
+          <w:rStyle w:val="CdigoHTML"/>
+          <w:rFonts w:ascii="Arial" w:hAnsi="Arial" w:cs="Arial"/>
+          <w:b/>
+          <w:bCs/>
+          <w:highlight w:val="lightGray"/>
+          <w:lang w:val="en-US"/>
+        </w:rPr>
+        <w:t xml:space="preserve"> </w:t>
+      </w:r>
+      <w:proofErr w:type="spellStart"/>
+      <w:r>
+        <w:rPr>
+          <w:rStyle w:val="CdigoHTML"/>
+          <w:rFonts w:ascii="Arial" w:hAnsi="Arial" w:cs="Arial"/>
+          <w:b/>
+          <w:bCs/>
+          <w:highlight w:val="lightGray"/>
+          <w:lang w:val="en-US"/>
+        </w:rPr>
+        <w:t>Usuarios</w:t>
+      </w:r>
+      <w:proofErr w:type="spellEnd"/>
+      <w:r>
+        <w:rPr>
+          <w:rStyle w:val="CdigoHTML"/>
+          <w:rFonts w:ascii="Arial" w:hAnsi="Arial" w:cs="Arial"/>
+          <w:b/>
+          <w:bCs/>
+          <w:highlight w:val="lightGray"/>
+          <w:lang w:val="en-US"/>
+        </w:rPr>
+        <w:t xml:space="preserve"> </w:t>
+      </w:r>
+      <w:r>
+        <w:rPr>
+          <w:rStyle w:val="hljs-keyword"/>
+          <w:rFonts w:ascii="Arial" w:hAnsi="Arial" w:cs="Arial"/>
+          <w:b/>
+          <w:bCs/>
+          <w:highlight w:val="lightGray"/>
+          <w:lang w:val="en-US"/>
+        </w:rPr>
+        <w:t>WHERE</w:t>
+      </w:r>
+      <w:r>
+        <w:rPr>
+          <w:rStyle w:val="CdigoHTML"/>
+          <w:rFonts w:ascii="Arial" w:hAnsi="Arial" w:cs="Arial"/>
+          <w:b/>
+          <w:bCs/>
+          <w:highlight w:val="lightGray"/>
+          <w:lang w:val="en-US"/>
+        </w:rPr>
+        <w:t xml:space="preserve"> </w:t>
+      </w:r>
+      <w:proofErr w:type="spellStart"/>
+      <w:r>
+        <w:rPr>
+          <w:rStyle w:val="CdigoHTML"/>
+          <w:rFonts w:ascii="Arial" w:hAnsi="Arial" w:cs="Arial"/>
+          <w:b/>
+          <w:bCs/>
+          <w:highlight w:val="lightGray"/>
+          <w:lang w:val="en-US"/>
+        </w:rPr>
+        <w:t>correo</w:t>
+      </w:r>
+      <w:proofErr w:type="spellEnd"/>
+      <w:r>
+        <w:rPr>
+          <w:rStyle w:val="CdigoHTML"/>
+          <w:rFonts w:ascii="Arial" w:hAnsi="Arial" w:cs="Arial"/>
+          <w:b/>
+          <w:bCs/>
+          <w:highlight w:val="lightGray"/>
+          <w:lang w:val="en-US"/>
+        </w:rPr>
+        <w:t xml:space="preserve"> </w:t>
+      </w:r>
+      <w:r>
+        <w:rPr>
+          <w:rStyle w:val="hljs-operator"/>
+          <w:rFonts w:ascii="Arial" w:hAnsi="Arial" w:cs="Arial"/>
+          <w:b/>
+          <w:bCs/>
+          <w:highlight w:val="lightGray"/>
+          <w:lang w:val="en-US"/>
+        </w:rPr>
+        <w:t>=</w:t>
+      </w:r>
+      <w:r>
+        <w:rPr>
+          <w:rStyle w:val="CdigoHTML"/>
+          <w:rFonts w:ascii="Arial" w:hAnsi="Arial" w:cs="Arial"/>
+          <w:b/>
+          <w:bCs/>
+          <w:highlight w:val="lightGray"/>
+          <w:lang w:val="en-US"/>
+        </w:rPr>
+        <w:t xml:space="preserve"> </w:t>
       </w:r>
       <w:r>
         <w:rPr>
@@ -3107,18 +3509,18 @@
           <w:highlight w:val="lightGray"/>
           <w:lang w:val="en-US"/>
         </w:rPr>
-        <w:t>'Juan'</w:t>
-      </w:r>
-      <w:r>
-        <w:rPr>
-          <w:rStyle w:val="CdigoHTML"/>
+        <w:t>'juan.perez@</w:t>
+      </w:r>
+      <w:r>
+        <w:rPr>
+          <w:rStyle w:val="hljs-string"/>
           <w:rFonts w:ascii="Arial" w:hAnsi="Arial" w:cs="Arial"/>
           <w:b/>
           <w:bCs/>
           <w:highlight w:val="lightGray"/>
           <w:lang w:val="en-US"/>
         </w:rPr>
-        <w:t xml:space="preserve">, </w:t>
+        <w:t>ejemplo</w:t>
       </w:r>
       <w:r>
         <w:rPr>
@@ -3129,277 +3531,7 @@
           <w:highlight w:val="lightGray"/>
           <w:lang w:val="en-US"/>
         </w:rPr>
-        <w:t>'Pérez'</w:t>
-      </w:r>
-      <w:r>
-        <w:rPr>
-          <w:rStyle w:val="CdigoHTML"/>
-          <w:rFonts w:ascii="Arial" w:hAnsi="Arial" w:cs="Arial"/>
-          <w:b/>
-          <w:bCs/>
-          <w:highlight w:val="lightGray"/>
-          <w:lang w:val="en-US"/>
-        </w:rPr>
-        <w:t xml:space="preserve">, </w:t>
-      </w:r>
-      <w:r>
-        <w:rPr>
-          <w:rStyle w:val="hljs-string"/>
-          <w:rFonts w:ascii="Arial" w:hAnsi="Arial" w:cs="Arial"/>
-          <w:b/>
-          <w:bCs/>
-          <w:highlight w:val="lightGray"/>
-          <w:lang w:val="en-US"/>
-        </w:rPr>
-        <w:t>'Gómez'</w:t>
-      </w:r>
-      <w:r>
-        <w:rPr>
-          <w:rStyle w:val="CdigoHTML"/>
-          <w:rFonts w:ascii="Arial" w:hAnsi="Arial" w:cs="Arial"/>
-          <w:b/>
-          <w:bCs/>
-          <w:highlight w:val="lightGray"/>
-          <w:lang w:val="en-US"/>
-        </w:rPr>
-        <w:t xml:space="preserve">, </w:t>
-      </w:r>
-      <w:r>
-        <w:rPr>
-          <w:rStyle w:val="hljs-string"/>
-          <w:rFonts w:ascii="Arial" w:hAnsi="Arial" w:cs="Arial"/>
-          <w:b/>
-          <w:bCs/>
-          <w:highlight w:val="lightGray"/>
-          <w:lang w:val="en-US"/>
-        </w:rPr>
-        <w:t>'juan.perez@example.com'</w:t>
-      </w:r>
-      <w:r>
-        <w:rPr>
-          <w:rStyle w:val="CdigoHTML"/>
-          <w:rFonts w:ascii="Arial" w:hAnsi="Arial" w:cs="Arial"/>
-          <w:b/>
-          <w:bCs/>
-          <w:highlight w:val="lightGray"/>
-          <w:lang w:val="en-US"/>
-        </w:rPr>
-        <w:t xml:space="preserve">, </w:t>
-      </w:r>
-      <w:r>
-        <w:rPr>
-          <w:rStyle w:val="hljs-string"/>
-          <w:rFonts w:ascii="Arial" w:hAnsi="Arial" w:cs="Arial"/>
-          <w:b/>
-          <w:bCs/>
-          <w:highlight w:val="lightGray"/>
-          <w:lang w:val="en-US"/>
-        </w:rPr>
-        <w:t>'password123'</w:t>
-      </w:r>
-      <w:r>
-        <w:rPr>
-          <w:rStyle w:val="CdigoHTML"/>
-          <w:rFonts w:ascii="Arial" w:hAnsi="Arial" w:cs="Arial"/>
-          <w:b/>
-          <w:bCs/>
-          <w:highlight w:val="lightGray"/>
-          <w:lang w:val="en-US"/>
-        </w:rPr>
-        <w:t>);</w:t>
-      </w:r>
-    </w:p>
-    <w:p>
-      <w:pPr>
-        <w:pStyle w:val="HTMLconformatoprevio"/>
-        <w:rPr>
-          <w:rStyle w:val="CdigoHTML"/>
-          <w:rFonts w:ascii="Arial" w:hAnsi="Arial" w:cs="Arial"/>
-          <w:b/>
-          <w:bCs/>
-          <w:highlight w:val="lightGray"/>
-          <w:lang w:val="en-US"/>
-        </w:rPr>
-      </w:pPr>
-    </w:p>
-    <w:p>
-      <w:pPr>
-        <w:pStyle w:val="HTMLconformatoprevio"/>
-        <w:rPr>
-          <w:rFonts w:ascii="Arial" w:hAnsi="Arial" w:cs="Arial"/>
-          <w:b/>
-          <w:bCs/>
-          <w:lang w:val="en-US"/>
-        </w:rPr>
-      </w:pPr>
-      <w:r>
-        <w:rPr>
-          <w:rStyle w:val="hljs-keyword"/>
-          <w:rFonts w:ascii="Arial" w:hAnsi="Arial" w:cs="Arial"/>
-          <w:b/>
-          <w:bCs/>
-          <w:highlight w:val="lightGray"/>
-          <w:lang w:val="en-US"/>
-        </w:rPr>
-        <w:t>SELECT</w:t>
-      </w:r>
-      <w:r>
-        <w:rPr>
-          <w:rStyle w:val="CdigoHTML"/>
-          <w:rFonts w:ascii="Arial" w:hAnsi="Arial" w:cs="Arial"/>
-          <w:b/>
-          <w:bCs/>
-          <w:highlight w:val="lightGray"/>
-          <w:lang w:val="en-US"/>
-        </w:rPr>
-        <w:t xml:space="preserve"> </w:t>
-      </w:r>
-      <w:r>
-        <w:rPr>
-          <w:rStyle w:val="hljs-operator"/>
-          <w:rFonts w:ascii="Arial" w:hAnsi="Arial" w:cs="Arial"/>
-          <w:b/>
-          <w:bCs/>
-          <w:highlight w:val="lightGray"/>
-          <w:lang w:val="en-US"/>
-        </w:rPr>
-        <w:t>*</w:t>
-      </w:r>
-      <w:r>
-        <w:rPr>
-          <w:rStyle w:val="CdigoHTML"/>
-          <w:rFonts w:ascii="Arial" w:hAnsi="Arial" w:cs="Arial"/>
-          <w:b/>
-          <w:bCs/>
-          <w:highlight w:val="lightGray"/>
-          <w:lang w:val="en-US"/>
-        </w:rPr>
-        <w:t xml:space="preserve"> </w:t>
-      </w:r>
-      <w:r>
-        <w:rPr>
-          <w:rStyle w:val="hljs-keyword"/>
-          <w:rFonts w:ascii="Arial" w:hAnsi="Arial" w:cs="Arial"/>
-          <w:b/>
-          <w:bCs/>
-          <w:highlight w:val="lightGray"/>
-          <w:lang w:val="en-US"/>
-        </w:rPr>
-        <w:t>FROM</w:t>
-      </w:r>
-      <w:r>
-        <w:rPr>
-          <w:rStyle w:val="CdigoHTML"/>
-          <w:rFonts w:ascii="Arial" w:hAnsi="Arial" w:cs="Arial"/>
-          <w:b/>
-          <w:bCs/>
-          <w:highlight w:val="lightGray"/>
-          <w:lang w:val="en-US"/>
-        </w:rPr>
-        <w:t xml:space="preserve"> </w:t>
-      </w:r>
-      <w:proofErr w:type="spellStart"/>
-      <w:r>
-        <w:rPr>
-          <w:rStyle w:val="CdigoHTML"/>
-          <w:rFonts w:ascii="Arial" w:hAnsi="Arial" w:cs="Arial"/>
-          <w:b/>
-          <w:bCs/>
-          <w:highlight w:val="lightGray"/>
-          <w:lang w:val="en-US"/>
-        </w:rPr>
-        <w:t>Usuarios</w:t>
-      </w:r>
-      <w:proofErr w:type="spellEnd"/>
-      <w:r>
-        <w:rPr>
-          <w:rStyle w:val="CdigoHTML"/>
-          <w:rFonts w:ascii="Arial" w:hAnsi="Arial" w:cs="Arial"/>
-          <w:b/>
-          <w:bCs/>
-          <w:highlight w:val="lightGray"/>
-          <w:lang w:val="en-US"/>
-        </w:rPr>
-        <w:t xml:space="preserve"> </w:t>
-      </w:r>
-      <w:r>
-        <w:rPr>
-          <w:rStyle w:val="hljs-keyword"/>
-          <w:rFonts w:ascii="Arial" w:hAnsi="Arial" w:cs="Arial"/>
-          <w:b/>
-          <w:bCs/>
-          <w:highlight w:val="lightGray"/>
-          <w:lang w:val="en-US"/>
-        </w:rPr>
-        <w:t>WHERE</w:t>
-      </w:r>
-      <w:r>
-        <w:rPr>
-          <w:rStyle w:val="CdigoHTML"/>
-          <w:rFonts w:ascii="Arial" w:hAnsi="Arial" w:cs="Arial"/>
-          <w:b/>
-          <w:bCs/>
-          <w:highlight w:val="lightGray"/>
-          <w:lang w:val="en-US"/>
-        </w:rPr>
-        <w:t xml:space="preserve"> </w:t>
-      </w:r>
-      <w:proofErr w:type="spellStart"/>
-      <w:r>
-        <w:rPr>
-          <w:rStyle w:val="CdigoHTML"/>
-          <w:rFonts w:ascii="Arial" w:hAnsi="Arial" w:cs="Arial"/>
-          <w:b/>
-          <w:bCs/>
-          <w:highlight w:val="lightGray"/>
-          <w:lang w:val="en-US"/>
-        </w:rPr>
-        <w:t>correo</w:t>
-      </w:r>
-      <w:proofErr w:type="spellEnd"/>
-      <w:r>
-        <w:rPr>
-          <w:rStyle w:val="CdigoHTML"/>
-          <w:rFonts w:ascii="Arial" w:hAnsi="Arial" w:cs="Arial"/>
-          <w:b/>
-          <w:bCs/>
-          <w:highlight w:val="lightGray"/>
-          <w:lang w:val="en-US"/>
-        </w:rPr>
-        <w:t xml:space="preserve"> </w:t>
-      </w:r>
-      <w:r>
-        <w:rPr>
-          <w:rStyle w:val="hljs-operator"/>
-          <w:rFonts w:ascii="Arial" w:hAnsi="Arial" w:cs="Arial"/>
-          <w:b/>
-          <w:bCs/>
-          <w:highlight w:val="lightGray"/>
-          <w:lang w:val="en-US"/>
-        </w:rPr>
-        <w:t>=</w:t>
-      </w:r>
-      <w:r>
-        <w:rPr>
-          <w:rStyle w:val="CdigoHTML"/>
-          <w:rFonts w:ascii="Arial" w:hAnsi="Arial" w:cs="Arial"/>
-          <w:b/>
-          <w:bCs/>
-          <w:highlight w:val="lightGray"/>
-          <w:lang w:val="en-US"/>
-        </w:rPr>
-        <w:t xml:space="preserve"> </w:t>
-      </w:r>
-      <w:r>
-        <w:rPr>
-          <w:rStyle w:val="hljs-string"/>
-          <w:rFonts w:ascii="Arial" w:hAnsi="Arial" w:cs="Arial"/>
-          <w:b/>
-          <w:bCs/>
-          <w:highlight w:val="lightGray"/>
-          <w:lang w:val="en-US"/>
-        </w:rPr>
-        <w:t>'juan.perez@example.com'</w:t>
+        <w:t>.com'</w:t>
       </w:r>
       <w:r>
         <w:rPr>
@@ -3516,10 +3648,7 @@
         </w:rPr>
       </w:pPr>
     </w:p>
-    <w:p>
-      <w:bookmarkStart w:id="0" w:name="_GoBack"/>
-      <w:bookmarkEnd w:id="0"/>
-    </w:p>
+    <w:p/>
     <w:sectPr>
       <w:pgSz w:w="12240" w:h="15840"/>
       <w:pgMar w:top="1417" w:right="1701" w:bottom="1417" w:left="1701" w:header="708" w:footer="708" w:gutter="0"/>
